--- a/Test_Doc/API/Projects/Tableau/Tableau.docx
+++ b/Test_Doc/API/Projects/Tableau/Tableau.docx
@@ -384,7 +384,27 @@
           <w:sz w:val="24"/>
           <w:szCs w:val="24"/>
         </w:rPr>
-        <w:t>Sign in to a server.</w:t>
+        <w:t xml:space="preserve">Sign </w:t>
+      </w:r>
+      <w:proofErr w:type="gramStart"/>
+      <w:r>
+        <w:rPr>
+          <w:rFonts w:ascii="Georgia" w:eastAsia="Times New Roman" w:hAnsi="Georgia" w:cs="Times New Roman"/>
+          <w:color w:val="333333"/>
+          <w:sz w:val="24"/>
+          <w:szCs w:val="24"/>
+        </w:rPr>
+        <w:t>in to</w:t>
+      </w:r>
+      <w:proofErr w:type="gramEnd"/>
+      <w:r>
+        <w:rPr>
+          <w:rFonts w:ascii="Georgia" w:eastAsia="Times New Roman" w:hAnsi="Georgia" w:cs="Times New Roman"/>
+          <w:color w:val="333333"/>
+          <w:sz w:val="24"/>
+          <w:szCs w:val="24"/>
+        </w:rPr>
+        <w:t xml:space="preserve"> a server.</w:t>
       </w:r>
     </w:p>
     <w:p>
@@ -664,7 +684,27 @@
           <w:sz w:val="24"/>
           <w:szCs w:val="24"/>
         </w:rPr>
-        <w:t>Make a REST request to sign in to your server.</w:t>
+        <w:t xml:space="preserve">Make a REST request to sign </w:t>
+      </w:r>
+      <w:proofErr w:type="gramStart"/>
+      <w:r>
+        <w:rPr>
+          <w:rFonts w:ascii="Georgia" w:eastAsia="Times New Roman" w:hAnsi="Georgia" w:cs="Times New Roman"/>
+          <w:color w:val="333333"/>
+          <w:sz w:val="24"/>
+          <w:szCs w:val="24"/>
+        </w:rPr>
+        <w:t>in to</w:t>
+      </w:r>
+      <w:proofErr w:type="gramEnd"/>
+      <w:r>
+        <w:rPr>
+          <w:rFonts w:ascii="Georgia" w:eastAsia="Times New Roman" w:hAnsi="Georgia" w:cs="Times New Roman"/>
+          <w:color w:val="333333"/>
+          <w:sz w:val="24"/>
+          <w:szCs w:val="24"/>
+        </w:rPr>
+        <w:t xml:space="preserve"> your server.</w:t>
       </w:r>
     </w:p>
     <w:p>
@@ -1362,7 +1402,23 @@
           <w:rFonts w:ascii="Georgia" w:hAnsi="Georgia"/>
           <w:color w:val="333333"/>
         </w:rPr>
-        <w:t>Here's one more important piece of information about REST that you will use in all REST requests you make once you have signed in to a server.</w:t>
+        <w:t xml:space="preserve">Here's one more important piece of information about REST that you will use in all REST requests you make once you have signed </w:t>
+      </w:r>
+      <w:proofErr w:type="gramStart"/>
+      <w:r>
+        <w:rPr>
+          <w:rFonts w:ascii="Georgia" w:hAnsi="Georgia"/>
+          <w:color w:val="333333"/>
+        </w:rPr>
+        <w:t>in to</w:t>
+      </w:r>
+      <w:proofErr w:type="gramEnd"/>
+      <w:r>
+        <w:rPr>
+          <w:rFonts w:ascii="Georgia" w:hAnsi="Georgia"/>
+          <w:color w:val="333333"/>
+        </w:rPr>
+        <w:t xml:space="preserve"> a server.</w:t>
       </w:r>
     </w:p>
     <w:p>
@@ -4660,7 +4716,27 @@
           <w:sz w:val="20"/>
           <w:szCs w:val="20"/>
         </w:rPr>
-        <w:t xml:space="preserve">  &lt;user name="</w:t>
+        <w:t xml:space="preserve">  &lt;</w:t>
+      </w:r>
+      <w:proofErr w:type="gramStart"/>
+      <w:r>
+        <w:rPr>
+          <w:rFonts w:ascii="Courier" w:eastAsia="Times New Roman" w:hAnsi="Courier" w:cs="Courier New"/>
+          <w:color w:val="333333"/>
+          <w:sz w:val="20"/>
+          <w:szCs w:val="20"/>
+        </w:rPr>
+        <w:t>user name</w:t>
+      </w:r>
+      <w:proofErr w:type="gramEnd"/>
+      <w:r>
+        <w:rPr>
+          <w:rFonts w:ascii="Courier" w:eastAsia="Times New Roman" w:hAnsi="Courier" w:cs="Courier New"/>
+          <w:color w:val="333333"/>
+          <w:sz w:val="20"/>
+          <w:szCs w:val="20"/>
+        </w:rPr>
+        <w:t>="</w:t>
       </w:r>
       <w:proofErr w:type="spellStart"/>
       <w:r>
@@ -7418,7 +7494,27 @@
           <w:sz w:val="24"/>
           <w:szCs w:val="24"/>
         </w:rPr>
-        <w:t xml:space="preserve">When a new version of the REST API becomes available, if you try to call a method that was introduced in the new version but the URI includes a previous version, </w:t>
+        <w:t xml:space="preserve">When a new version of the REST API becomes available, if you try to call a method that was introduced in the new </w:t>
+      </w:r>
+      <w:proofErr w:type="gramStart"/>
+      <w:r>
+        <w:rPr>
+          <w:rFonts w:ascii="Georgia" w:eastAsia="Times New Roman" w:hAnsi="Georgia" w:cs="Times New Roman"/>
+          <w:color w:val="333333"/>
+          <w:sz w:val="24"/>
+          <w:szCs w:val="24"/>
+        </w:rPr>
+        <w:t>version</w:t>
+      </w:r>
+      <w:proofErr w:type="gramEnd"/>
+      <w:r>
+        <w:rPr>
+          <w:rFonts w:ascii="Georgia" w:eastAsia="Times New Roman" w:hAnsi="Georgia" w:cs="Times New Roman"/>
+          <w:color w:val="333333"/>
+          <w:sz w:val="24"/>
+          <w:szCs w:val="24"/>
+        </w:rPr>
+        <w:t xml:space="preserve"> but the URI includes a previous version, </w:t>
       </w:r>
       <w:r>
         <w:rPr>
@@ -7785,7 +7881,25 @@
           <w:color w:val="333333"/>
           <w:shd w:val="clear" w:color="auto" w:fill="EBEBEB"/>
         </w:rPr>
-        <w:t xml:space="preserve"> does not validate REST API requests. Even if you are manually signed in to your server through SSO, </w:t>
+        <w:t xml:space="preserve"> does not validate REST API requests. Even if you are manually signed </w:t>
+      </w:r>
+      <w:proofErr w:type="gramStart"/>
+      <w:r>
+        <w:rPr>
+          <w:rFonts w:ascii="Georgia" w:hAnsi="Georgia"/>
+          <w:color w:val="333333"/>
+          <w:shd w:val="clear" w:color="auto" w:fill="EBEBEB"/>
+        </w:rPr>
+        <w:t>in to</w:t>
+      </w:r>
+      <w:proofErr w:type="gramEnd"/>
+      <w:r>
+        <w:rPr>
+          <w:rFonts w:ascii="Georgia" w:hAnsi="Georgia"/>
+          <w:color w:val="333333"/>
+          <w:shd w:val="clear" w:color="auto" w:fill="EBEBEB"/>
+        </w:rPr>
+        <w:t xml:space="preserve"> your server through SSO, </w:t>
       </w:r>
       <w:r>
         <w:rPr>
@@ -8036,7 +8150,27 @@
           <w:sz w:val="24"/>
           <w:szCs w:val="24"/>
         </w:rPr>
-        <w:t>. For example, the URI to sign in to a site in the 10ay pod would be:</w:t>
+        <w:t xml:space="preserve">. For example, the URI to sign </w:t>
+      </w:r>
+      <w:proofErr w:type="gramStart"/>
+      <w:r>
+        <w:rPr>
+          <w:rFonts w:ascii="Georgia" w:eastAsia="Times New Roman" w:hAnsi="Georgia" w:cs="Times New Roman"/>
+          <w:color w:val="333333"/>
+          <w:sz w:val="24"/>
+          <w:szCs w:val="24"/>
+        </w:rPr>
+        <w:t>in to</w:t>
+      </w:r>
+      <w:proofErr w:type="gramEnd"/>
+      <w:r>
+        <w:rPr>
+          <w:rFonts w:ascii="Georgia" w:eastAsia="Times New Roman" w:hAnsi="Georgia" w:cs="Times New Roman"/>
+          <w:color w:val="333333"/>
+          <w:sz w:val="24"/>
+          <w:szCs w:val="24"/>
+        </w:rPr>
+        <w:t xml:space="preserve"> a site in the 10ay pod would be:</w:t>
       </w:r>
     </w:p>
     <w:p>
@@ -8201,7 +8335,23 @@
           <w:rFonts w:ascii="Georgia" w:hAnsi="Georgia"/>
           <w:color w:val="333333"/>
         </w:rPr>
-        <w:t xml:space="preserve">A Personal Access Token (PAT) validates that a user is allowed to sign in to a site. A sign in using a PAT returns the same info as a username and password sign in (a credentials token, site LUID, and user LUID), but without the security risk of exposing hard-coded usernames and passwords, or an interactive login experience. </w:t>
+        <w:t xml:space="preserve">A Personal Access Token (PAT) validates that a user is allowed to sign </w:t>
+      </w:r>
+      <w:proofErr w:type="gramStart"/>
+      <w:r>
+        <w:rPr>
+          <w:rFonts w:ascii="Georgia" w:hAnsi="Georgia"/>
+          <w:color w:val="333333"/>
+        </w:rPr>
+        <w:t>in to</w:t>
+      </w:r>
+      <w:proofErr w:type="gramEnd"/>
+      <w:r>
+        <w:rPr>
+          <w:rFonts w:ascii="Georgia" w:hAnsi="Georgia"/>
+          <w:color w:val="333333"/>
+        </w:rPr>
+        <w:t xml:space="preserve"> a site. A sign in using a PAT returns the same info as a username and password sign in (a credentials token, site LUID, and user LUID), but without the security risk of exposing hard-coded usernames and passwords, or an interactive login experience. </w:t>
       </w:r>
     </w:p>
     <w:p>
@@ -13900,7 +14050,29 @@
             <w:szCs w:val="24"/>
             <w:u w:val="single"/>
           </w:rPr>
-          <w:t>Sign in to the Tableau Server Admin Area</w:t>
+          <w:t xml:space="preserve">Sign </w:t>
+        </w:r>
+        <w:proofErr w:type="gramStart"/>
+        <w:r>
+          <w:rPr>
+            <w:rFonts w:ascii="Georgia" w:eastAsia="Times New Roman" w:hAnsi="Georgia" w:cs="Times New Roman"/>
+            <w:color w:val="FF6D02"/>
+            <w:sz w:val="24"/>
+            <w:szCs w:val="24"/>
+            <w:u w:val="single"/>
+          </w:rPr>
+          <w:t>in to</w:t>
+        </w:r>
+        <w:proofErr w:type="gramEnd"/>
+        <w:r>
+          <w:rPr>
+            <w:rFonts w:ascii="Georgia" w:eastAsia="Times New Roman" w:hAnsi="Georgia" w:cs="Times New Roman"/>
+            <w:color w:val="FF6D02"/>
+            <w:sz w:val="24"/>
+            <w:szCs w:val="24"/>
+            <w:u w:val="single"/>
+          </w:rPr>
+          <w:t xml:space="preserve"> the Tableau Server Admin Area</w:t>
         </w:r>
       </w:hyperlink>
       <w:r>
@@ -16559,7 +16731,27 @@
           <w:sz w:val="24"/>
           <w:szCs w:val="24"/>
         </w:rPr>
-        <w:t>) in the URI are encoded, than all reserved characters must be encoded. For example, the colon character (</w:t>
+        <w:t xml:space="preserve">) in the URI are encoded, </w:t>
+      </w:r>
+      <w:proofErr w:type="gramStart"/>
+      <w:r>
+        <w:rPr>
+          <w:rFonts w:ascii="Georgia" w:eastAsia="Times New Roman" w:hAnsi="Georgia" w:cs="Times New Roman"/>
+          <w:color w:val="333333"/>
+          <w:sz w:val="24"/>
+          <w:szCs w:val="24"/>
+        </w:rPr>
+        <w:t>than</w:t>
+      </w:r>
+      <w:proofErr w:type="gramEnd"/>
+      <w:r>
+        <w:rPr>
+          <w:rFonts w:ascii="Georgia" w:eastAsia="Times New Roman" w:hAnsi="Georgia" w:cs="Times New Roman"/>
+          <w:color w:val="333333"/>
+          <w:sz w:val="24"/>
+          <w:szCs w:val="24"/>
+        </w:rPr>
+        <w:t xml:space="preserve"> all reserved characters must be encoded. For example, the colon character (</w:t>
       </w:r>
       <w:r>
         <w:rPr>
@@ -17447,7 +17639,23 @@
           <w:rFonts w:ascii="Georgia" w:hAnsi="Georgia"/>
           <w:color w:val="333333"/>
         </w:rPr>
-        <w:t> request where there are a total of 158 users in the site:</w:t>
+        <w:t xml:space="preserve"> request where there </w:t>
+      </w:r>
+      <w:proofErr w:type="gramStart"/>
+      <w:r>
+        <w:rPr>
+          <w:rFonts w:ascii="Georgia" w:hAnsi="Georgia"/>
+          <w:color w:val="333333"/>
+        </w:rPr>
+        <w:t>are</w:t>
+      </w:r>
+      <w:proofErr w:type="gramEnd"/>
+      <w:r>
+        <w:rPr>
+          <w:rFonts w:ascii="Georgia" w:hAnsi="Georgia"/>
+          <w:color w:val="333333"/>
+        </w:rPr>
+        <w:t xml:space="preserve"> a total of 158 users in the site:</w:t>
       </w:r>
     </w:p>
     <w:p>
@@ -26321,7 +26529,23 @@
           <w:rFonts w:ascii="Georgia" w:hAnsi="Georgia"/>
           <w:color w:val="333333"/>
         </w:rPr>
-        <w:t xml:space="preserve"> who receive emails when data sources fail. This is especially relevant in the centrally managed model, because the owners of the Bridge clients are the site admins, and it is commonly necessary to get them involved when issues occur and need troubleshooting. Because they will not be automatically notified, data source owners who are not the owner of the Bridge client generally set up automatic email forwarding to site admins to keep them up to date on issues.</w:t>
+        <w:t xml:space="preserve"> who receive emails when data sources fail. This is especially relevant in the centrally managed </w:t>
+      </w:r>
+      <w:proofErr w:type="gramStart"/>
+      <w:r>
+        <w:rPr>
+          <w:rFonts w:ascii="Georgia" w:hAnsi="Georgia"/>
+          <w:color w:val="333333"/>
+        </w:rPr>
+        <w:t>model, because</w:t>
+      </w:r>
+      <w:proofErr w:type="gramEnd"/>
+      <w:r>
+        <w:rPr>
+          <w:rFonts w:ascii="Georgia" w:hAnsi="Georgia"/>
+          <w:color w:val="333333"/>
+        </w:rPr>
+        <w:t xml:space="preserve"> the owners of the Bridge clients are the site admins, and it is commonly necessary to get them involved when issues occur and need troubleshooting. Because they will not be automatically notified, data source owners who are not the owner of the Bridge client generally set up automatic email forwarding to site admins to keep them up to date on issues.</w:t>
       </w:r>
     </w:p>
     <w:p>
@@ -27091,14 +27315,333 @@
           <w:color w:val="FF0000"/>
         </w:rPr>
       </w:pPr>
-      <w:r>
+      <w:hyperlink r:id="rId124" w:history="1">
+        <w:r>
+          <w:rPr>
+            <w:rStyle w:val="Hyperlink"/>
+            <w:b/>
+            <w:bCs/>
+          </w:rPr>
+          <w:t>https://help.tableau.com/current/server/en-us/distrib_ha.htm</w:t>
+        </w:r>
+      </w:hyperlink>
+    </w:p>
+    <w:p>
+      <w:pPr>
+        <w:pStyle w:val="NormalWeb"/>
+        <w:numPr>
+          <w:ilvl w:val="0"/>
+          <w:numId w:val="94"/>
+        </w:numPr>
+        <w:rPr>
+          <w:rFonts w:ascii="Georgia" w:hAnsi="Georgia"/>
+          <w:color w:val="333333"/>
+        </w:rPr>
+      </w:pPr>
+      <w:r>
+        <w:rPr>
+          <w:rStyle w:val="Strong"/>
+          <w:rFonts w:ascii="Georgia" w:hAnsi="Georgia"/>
+          <w:color w:val="333333"/>
+        </w:rPr>
+        <w:t>Single-node installation</w:t>
+      </w:r>
+      <w:r>
+        <w:rPr>
+          <w:rFonts w:ascii="Georgia" w:hAnsi="Georgia"/>
+          <w:color w:val="333333"/>
+        </w:rPr>
+        <w:t>—This type of installation is reasonable for testing, running trials, and for environments that can handle occasional downtime and system availability due to lack of redundancy. All server processes are running on a single machine. There is less redundancy and fewer safeguards in the event of a problem with one of the server processes. You also need to make sure the computer you install </w:t>
+      </w:r>
+      <w:r>
+        <w:rPr>
+          <w:rStyle w:val="variablesproductname"/>
+          <w:rFonts w:ascii="Georgia" w:hAnsi="Georgia"/>
+          <w:color w:val="333333"/>
+        </w:rPr>
+        <w:t>Tableau Server</w:t>
+      </w:r>
+      <w:r>
+        <w:rPr>
+          <w:rFonts w:ascii="Georgia" w:hAnsi="Georgia"/>
+          <w:color w:val="333333"/>
+        </w:rPr>
+        <w:t> on has adequate resources to handle the processes and the demands of users and data.</w:t>
+      </w:r>
+    </w:p>
+    <w:p>
+      <w:pPr>
+        <w:pStyle w:val="NormalWeb"/>
+        <w:numPr>
+          <w:ilvl w:val="0"/>
+          <w:numId w:val="95"/>
+        </w:numPr>
+        <w:rPr>
+          <w:rFonts w:ascii="Georgia" w:hAnsi="Georgia"/>
+          <w:color w:val="333333"/>
+        </w:rPr>
+      </w:pPr>
+      <w:r>
+        <w:rPr>
+          <w:rStyle w:val="Strong"/>
+          <w:rFonts w:ascii="Georgia" w:hAnsi="Georgia"/>
+          <w:color w:val="333333"/>
+        </w:rPr>
+        <w:t>Distributed installation</w:t>
+      </w:r>
+      <w:r>
+        <w:rPr>
+          <w:rFonts w:ascii="Georgia" w:hAnsi="Georgia"/>
+          <w:color w:val="333333"/>
+        </w:rPr>
+        <w:t>—This type of installation is also called a multi-node installation and requires multiple computers so you can install and run server processes on those distributed nodes. Spreading the server processes out over multiple nodes can extend the reliability and efficiency of </w:t>
+      </w:r>
+      <w:r>
+        <w:rPr>
+          <w:rStyle w:val="variablesproductname"/>
+          <w:rFonts w:ascii="Georgia" w:hAnsi="Georgia"/>
+          <w:color w:val="333333"/>
+        </w:rPr>
+        <w:t>Tableau Server</w:t>
+      </w:r>
+      <w:r>
+        <w:rPr>
+          <w:rFonts w:ascii="Georgia" w:hAnsi="Georgia"/>
+          <w:color w:val="333333"/>
+        </w:rPr>
+        <w:t> by providing redundancy and additional computing power. With the right configuration, a distributed installation can also provide you with automatic repository failover. For more information on failover, see </w:t>
+      </w:r>
+      <w:hyperlink r:id="rId125" w:history="1">
+        <w:r>
+          <w:rPr>
+            <w:rStyle w:val="Hyperlink"/>
+            <w:rFonts w:ascii="Georgia" w:hAnsi="Georgia"/>
+            <w:color w:val="FF6D02"/>
+          </w:rPr>
+          <w:t>Repository Failover </w:t>
+        </w:r>
+      </w:hyperlink>
+      <w:r>
+        <w:rPr>
+          <w:rFonts w:ascii="Georgia" w:hAnsi="Georgia"/>
+          <w:color w:val="333333"/>
+        </w:rPr>
+        <w:t>.</w:t>
+      </w:r>
+    </w:p>
+    <w:p>
+      <w:pPr>
+        <w:pStyle w:val="NormalWeb"/>
+        <w:numPr>
+          <w:ilvl w:val="0"/>
+          <w:numId w:val="96"/>
+        </w:numPr>
+        <w:rPr>
+          <w:rFonts w:ascii="Georgia" w:hAnsi="Georgia"/>
+          <w:color w:val="333333"/>
+        </w:rPr>
+      </w:pPr>
+      <w:r>
+        <w:rPr>
+          <w:rStyle w:val="Strong"/>
+          <w:rFonts w:ascii="Georgia" w:hAnsi="Georgia"/>
+          <w:color w:val="333333"/>
+        </w:rPr>
+        <w:t>Highly available (HA) installation</w:t>
+      </w:r>
+      <w:r>
+        <w:rPr>
+          <w:rFonts w:ascii="Georgia" w:hAnsi="Georgia"/>
+          <w:color w:val="333333"/>
+        </w:rPr>
+        <w:t>—An HA installation of </w:t>
+      </w:r>
+      <w:r>
+        <w:rPr>
+          <w:rStyle w:val="variablesproductname"/>
+          <w:rFonts w:ascii="Georgia" w:hAnsi="Georgia"/>
+          <w:color w:val="333333"/>
+        </w:rPr>
+        <w:t>Tableau Server</w:t>
+      </w:r>
+      <w:r>
+        <w:rPr>
+          <w:rFonts w:ascii="Georgia" w:hAnsi="Georgia"/>
+          <w:color w:val="333333"/>
+        </w:rPr>
+        <w:t> is a special type of multi-node installation with a minimum of three nodes and multiple instances of key processes (the Repository, File Store/Data Engine (Hyper), Coordination Service, and Client File Service) on different computers. With an HA installation, there is built-in redundancy of those key processes, including multiple File Stores, and automatic Repository failover. The goal is to minimize system downtime by eliminating single points of failure, and enabling detection of failures with failover where possible.</w:t>
+      </w:r>
+    </w:p>
+    <w:p>
+      <w:pPr>
+        <w:pStyle w:val="Heading1"/>
+        <w:spacing w:before="0" w:beforeAutospacing="0" w:after="0" w:afterAutospacing="0"/>
+        <w:rPr>
+          <w:rFonts w:ascii="Helvetica" w:hAnsi="Helvetica" w:cs="Helvetica"/>
+          <w:b w:val="0"/>
+          <w:bCs w:val="0"/>
+          <w:color w:val="333333"/>
+        </w:rPr>
+      </w:pPr>
+      <w:r>
+        <w:rPr>
+          <w:rFonts w:ascii="Helvetica" w:hAnsi="Helvetica" w:cs="Helvetica"/>
+          <w:b w:val="0"/>
+          <w:bCs w:val="0"/>
+          <w:color w:val="333333"/>
+        </w:rPr>
+        <w:t>Add a Load Balancer</w:t>
+      </w:r>
+    </w:p>
+    <w:p>
+      <w:pPr>
         <w:rPr>
           <w:b/>
           <w:bCs/>
           <w:color w:val="FF0000"/>
         </w:rPr>
-        <w:t>https://help.tableau.com/current/server/en-us/distrib_ha.htm</w:t>
-      </w:r>
+      </w:pPr>
+      <w:hyperlink r:id="rId126" w:history="1">
+        <w:r>
+          <w:rPr>
+            <w:rStyle w:val="Hyperlink"/>
+            <w:b/>
+            <w:bCs/>
+          </w:rPr>
+          <w:t>https://help.tableau.com/current/server/en-us/distrib_lb.htm</w:t>
+        </w:r>
+      </w:hyperlink>
+    </w:p>
+    <w:p>
+      <w:pPr>
+        <w:rPr>
+          <w:b/>
+          <w:bCs/>
+          <w:color w:val="FF0000"/>
+        </w:rPr>
+      </w:pPr>
+    </w:p>
+    <w:p>
+      <w:pPr>
+        <w:pStyle w:val="Heading1"/>
+        <w:spacing w:before="0" w:beforeAutospacing="0" w:after="0" w:afterAutospacing="0"/>
+        <w:rPr>
+          <w:rFonts w:ascii="Helvetica" w:hAnsi="Helvetica" w:cs="Helvetica"/>
+          <w:b w:val="0"/>
+          <w:bCs w:val="0"/>
+          <w:color w:val="333333"/>
+        </w:rPr>
+      </w:pPr>
+      <w:r>
+        <w:rPr>
+          <w:rFonts w:ascii="Helvetica" w:hAnsi="Helvetica" w:cs="Helvetica"/>
+          <w:b w:val="0"/>
+          <w:bCs w:val="0"/>
+          <w:color w:val="333333"/>
+        </w:rPr>
+        <w:t>Get Started with Tableau Server on Windows</w:t>
+      </w:r>
+    </w:p>
+    <w:p>
+      <w:pPr>
+        <w:rPr>
+          <w:b/>
+          <w:bCs/>
+          <w:color w:val="FF0000"/>
+        </w:rPr>
+      </w:pPr>
+    </w:p>
+    <w:p>
+      <w:pPr>
+        <w:rPr>
+          <w:b/>
+          <w:bCs/>
+          <w:color w:val="FF0000"/>
+        </w:rPr>
+      </w:pPr>
+    </w:p>
+    <w:p>
+      <w:pPr>
+        <w:rPr>
+          <w:b/>
+          <w:bCs/>
+          <w:color w:val="FF0000"/>
+        </w:rPr>
+      </w:pPr>
+      <w:hyperlink r:id="rId127" w:history="1">
+        <w:r>
+          <w:rPr>
+            <w:rStyle w:val="Hyperlink"/>
+            <w:b/>
+            <w:bCs/>
+          </w:rPr>
+          <w:t>https://help.tableau.com/current/server/en-us/get_started_server.htm</w:t>
+        </w:r>
+      </w:hyperlink>
+    </w:p>
+    <w:p>
+      <w:pPr>
+        <w:rPr>
+          <w:b/>
+          <w:bCs/>
+          <w:color w:val="FF0000"/>
+        </w:rPr>
+      </w:pPr>
+    </w:p>
+    <w:p>
+      <w:pPr>
+        <w:rPr>
+          <w:b/>
+          <w:bCs/>
+          <w:color w:val="0000FF"/>
+        </w:rPr>
+      </w:pPr>
+      <w:r>
+        <w:rPr>
+          <w:b/>
+          <w:bCs/>
+          <w:color w:val="0000FF"/>
+          <w:highlight w:val="yellow"/>
+        </w:rPr>
+        <w:t>Automation</w:t>
+      </w:r>
+    </w:p>
+    <w:p>
+      <w:pPr>
+        <w:rPr>
+          <w:b/>
+          <w:bCs/>
+          <w:color w:val="FF0000"/>
+        </w:rPr>
+      </w:pPr>
+      <w:hyperlink r:id="rId128" w:history="1">
+        <w:r>
+          <w:rPr>
+            <w:rStyle w:val="Hyperlink"/>
+            <w:b/>
+            <w:bCs/>
+          </w:rPr>
+          <w:t>https://www.tableau.com/developer/automation</w:t>
+        </w:r>
+      </w:hyperlink>
+    </w:p>
+    <w:p>
+      <w:pPr>
+        <w:rPr>
+          <w:b/>
+          <w:bCs/>
+          <w:color w:val="FF0000"/>
+        </w:rPr>
+      </w:pPr>
+    </w:p>
+    <w:p>
+      <w:pPr>
+        <w:rPr>
+          <w:b/>
+          <w:bCs/>
+          <w:color w:val="FF0000"/>
+        </w:rPr>
+      </w:pPr>
     </w:p>
     <w:sectPr>
       <w:pgSz w:w="12240" w:h="15840"/>
@@ -28609,6 +29152,155 @@
     </w:lvl>
   </w:abstractNum>
   <w:abstractNum w:abstractNumId="11" w15:restartNumberingAfterBreak="0">
+    <w:nsid w:val="4B3F6F20"/>
+    <w:multiLevelType w:val="multilevel"/>
+    <w:tmpl w:val="E452D65E"/>
+    <w:lvl w:ilvl="0">
+      <w:start w:val="1"/>
+      <w:numFmt w:val="bullet"/>
+      <w:lvlText w:val=""/>
+      <w:lvlJc w:val="left"/>
+      <w:pPr>
+        <w:tabs>
+          <w:tab w:val="num" w:pos="720"/>
+        </w:tabs>
+        <w:ind w:left="720" w:hanging="360"/>
+      </w:pPr>
+      <w:rPr>
+        <w:rFonts w:ascii="Symbol" w:hAnsi="Symbol" w:hint="default"/>
+        <w:sz w:val="20"/>
+      </w:rPr>
+    </w:lvl>
+    <w:lvl w:ilvl="1" w:tentative="1">
+      <w:start w:val="1"/>
+      <w:numFmt w:val="bullet"/>
+      <w:lvlText w:val="o"/>
+      <w:lvlJc w:val="left"/>
+      <w:pPr>
+        <w:tabs>
+          <w:tab w:val="num" w:pos="1440"/>
+        </w:tabs>
+        <w:ind w:left="1440" w:hanging="360"/>
+      </w:pPr>
+      <w:rPr>
+        <w:rFonts w:ascii="Courier New" w:hAnsi="Courier New" w:hint="default"/>
+        <w:sz w:val="20"/>
+      </w:rPr>
+    </w:lvl>
+    <w:lvl w:ilvl="2" w:tentative="1">
+      <w:start w:val="1"/>
+      <w:numFmt w:val="bullet"/>
+      <w:lvlText w:val=""/>
+      <w:lvlJc w:val="left"/>
+      <w:pPr>
+        <w:tabs>
+          <w:tab w:val="num" w:pos="2160"/>
+        </w:tabs>
+        <w:ind w:left="2160" w:hanging="360"/>
+      </w:pPr>
+      <w:rPr>
+        <w:rFonts w:ascii="Wingdings" w:hAnsi="Wingdings" w:hint="default"/>
+        <w:sz w:val="20"/>
+      </w:rPr>
+    </w:lvl>
+    <w:lvl w:ilvl="3" w:tentative="1">
+      <w:start w:val="1"/>
+      <w:numFmt w:val="bullet"/>
+      <w:lvlText w:val=""/>
+      <w:lvlJc w:val="left"/>
+      <w:pPr>
+        <w:tabs>
+          <w:tab w:val="num" w:pos="2880"/>
+        </w:tabs>
+        <w:ind w:left="2880" w:hanging="360"/>
+      </w:pPr>
+      <w:rPr>
+        <w:rFonts w:ascii="Wingdings" w:hAnsi="Wingdings" w:hint="default"/>
+        <w:sz w:val="20"/>
+      </w:rPr>
+    </w:lvl>
+    <w:lvl w:ilvl="4" w:tentative="1">
+      <w:start w:val="1"/>
+      <w:numFmt w:val="bullet"/>
+      <w:lvlText w:val=""/>
+      <w:lvlJc w:val="left"/>
+      <w:pPr>
+        <w:tabs>
+          <w:tab w:val="num" w:pos="3600"/>
+        </w:tabs>
+        <w:ind w:left="3600" w:hanging="360"/>
+      </w:pPr>
+      <w:rPr>
+        <w:rFonts w:ascii="Wingdings" w:hAnsi="Wingdings" w:hint="default"/>
+        <w:sz w:val="20"/>
+      </w:rPr>
+    </w:lvl>
+    <w:lvl w:ilvl="5" w:tentative="1">
+      <w:start w:val="1"/>
+      <w:numFmt w:val="bullet"/>
+      <w:lvlText w:val=""/>
+      <w:lvlJc w:val="left"/>
+      <w:pPr>
+        <w:tabs>
+          <w:tab w:val="num" w:pos="4320"/>
+        </w:tabs>
+        <w:ind w:left="4320" w:hanging="360"/>
+      </w:pPr>
+      <w:rPr>
+        <w:rFonts w:ascii="Wingdings" w:hAnsi="Wingdings" w:hint="default"/>
+        <w:sz w:val="20"/>
+      </w:rPr>
+    </w:lvl>
+    <w:lvl w:ilvl="6" w:tentative="1">
+      <w:start w:val="1"/>
+      <w:numFmt w:val="bullet"/>
+      <w:lvlText w:val=""/>
+      <w:lvlJc w:val="left"/>
+      <w:pPr>
+        <w:tabs>
+          <w:tab w:val="num" w:pos="5040"/>
+        </w:tabs>
+        <w:ind w:left="5040" w:hanging="360"/>
+      </w:pPr>
+      <w:rPr>
+        <w:rFonts w:ascii="Wingdings" w:hAnsi="Wingdings" w:hint="default"/>
+        <w:sz w:val="20"/>
+      </w:rPr>
+    </w:lvl>
+    <w:lvl w:ilvl="7" w:tentative="1">
+      <w:start w:val="1"/>
+      <w:numFmt w:val="bullet"/>
+      <w:lvlText w:val=""/>
+      <w:lvlJc w:val="left"/>
+      <w:pPr>
+        <w:tabs>
+          <w:tab w:val="num" w:pos="5760"/>
+        </w:tabs>
+        <w:ind w:left="5760" w:hanging="360"/>
+      </w:pPr>
+      <w:rPr>
+        <w:rFonts w:ascii="Wingdings" w:hAnsi="Wingdings" w:hint="default"/>
+        <w:sz w:val="20"/>
+      </w:rPr>
+    </w:lvl>
+    <w:lvl w:ilvl="8" w:tentative="1">
+      <w:start w:val="1"/>
+      <w:numFmt w:val="bullet"/>
+      <w:lvlText w:val=""/>
+      <w:lvlJc w:val="left"/>
+      <w:pPr>
+        <w:tabs>
+          <w:tab w:val="num" w:pos="6480"/>
+        </w:tabs>
+        <w:ind w:left="6480" w:hanging="360"/>
+      </w:pPr>
+      <w:rPr>
+        <w:rFonts w:ascii="Wingdings" w:hAnsi="Wingdings" w:hint="default"/>
+        <w:sz w:val="20"/>
+      </w:rPr>
+    </w:lvl>
+  </w:abstractNum>
+  <w:abstractNum w:abstractNumId="12" w15:restartNumberingAfterBreak="0">
     <w:nsid w:val="4E654960"/>
     <w:multiLevelType w:val="multilevel"/>
     <w:tmpl w:val="42087D58"/>
@@ -28757,7 +29449,7 @@
       </w:rPr>
     </w:lvl>
   </w:abstractNum>
-  <w:abstractNum w:abstractNumId="12" w15:restartNumberingAfterBreak="0">
+  <w:abstractNum w:abstractNumId="13" w15:restartNumberingAfterBreak="0">
     <w:nsid w:val="56B63EAD"/>
     <w:multiLevelType w:val="multilevel"/>
     <w:tmpl w:val="74741B62"/>
@@ -28906,7 +29598,7 @@
       </w:rPr>
     </w:lvl>
   </w:abstractNum>
-  <w:abstractNum w:abstractNumId="13" w15:restartNumberingAfterBreak="0">
+  <w:abstractNum w:abstractNumId="14" w15:restartNumberingAfterBreak="0">
     <w:nsid w:val="5C254A02"/>
     <w:multiLevelType w:val="multilevel"/>
     <w:tmpl w:val="0C903D10"/>
@@ -29019,7 +29711,7 @@
       </w:pPr>
     </w:lvl>
   </w:abstractNum>
-  <w:abstractNum w:abstractNumId="14" w15:restartNumberingAfterBreak="0">
+  <w:abstractNum w:abstractNumId="15" w15:restartNumberingAfterBreak="0">
     <w:nsid w:val="61746F69"/>
     <w:multiLevelType w:val="multilevel"/>
     <w:tmpl w:val="CB3C5AC8"/>
@@ -29168,7 +29860,7 @@
       </w:rPr>
     </w:lvl>
   </w:abstractNum>
-  <w:abstractNum w:abstractNumId="15" w15:restartNumberingAfterBreak="0">
+  <w:abstractNum w:abstractNumId="16" w15:restartNumberingAfterBreak="0">
     <w:nsid w:val="63A7471F"/>
     <w:multiLevelType w:val="hybridMultilevel"/>
     <w:tmpl w:val="3DCE8A6C"/>
@@ -29282,7 +29974,7 @@
       </w:rPr>
     </w:lvl>
   </w:abstractNum>
-  <w:abstractNum w:abstractNumId="16" w15:restartNumberingAfterBreak="0">
+  <w:abstractNum w:abstractNumId="17" w15:restartNumberingAfterBreak="0">
     <w:nsid w:val="685D799D"/>
     <w:multiLevelType w:val="multilevel"/>
     <w:tmpl w:val="9CAC15A4"/>
@@ -29431,7 +30123,7 @@
       </w:rPr>
     </w:lvl>
   </w:abstractNum>
-  <w:abstractNum w:abstractNumId="17" w15:restartNumberingAfterBreak="0">
+  <w:abstractNum w:abstractNumId="18" w15:restartNumberingAfterBreak="0">
     <w:nsid w:val="6D093F9F"/>
     <w:multiLevelType w:val="multilevel"/>
     <w:tmpl w:val="0CA2E154"/>
@@ -29580,7 +30272,7 @@
       </w:rPr>
     </w:lvl>
   </w:abstractNum>
-  <w:abstractNum w:abstractNumId="18" w15:restartNumberingAfterBreak="0">
+  <w:abstractNum w:abstractNumId="19" w15:restartNumberingAfterBreak="0">
     <w:nsid w:val="70180E7C"/>
     <w:multiLevelType w:val="multilevel"/>
     <w:tmpl w:val="A3849172"/>
@@ -29729,7 +30421,7 @@
       </w:rPr>
     </w:lvl>
   </w:abstractNum>
-  <w:abstractNum w:abstractNumId="19" w15:restartNumberingAfterBreak="0">
+  <w:abstractNum w:abstractNumId="20" w15:restartNumberingAfterBreak="0">
     <w:nsid w:val="76D2190F"/>
     <w:multiLevelType w:val="hybridMultilevel"/>
     <w:tmpl w:val="994A106C"/>
@@ -29820,7 +30512,7 @@
       </w:pPr>
     </w:lvl>
   </w:abstractNum>
-  <w:abstractNum w:abstractNumId="20" w15:restartNumberingAfterBreak="0">
+  <w:abstractNum w:abstractNumId="21" w15:restartNumberingAfterBreak="0">
     <w:nsid w:val="782621C9"/>
     <w:multiLevelType w:val="multilevel"/>
     <w:tmpl w:val="82FC7280"/>
@@ -29969,7 +30661,7 @@
       </w:rPr>
     </w:lvl>
   </w:abstractNum>
-  <w:abstractNum w:abstractNumId="21" w15:restartNumberingAfterBreak="0">
+  <w:abstractNum w:abstractNumId="22" w15:restartNumberingAfterBreak="0">
     <w:nsid w:val="7B3A3304"/>
     <w:multiLevelType w:val="multilevel"/>
     <w:tmpl w:val="B3C64754"/>
@@ -30118,7 +30810,7 @@
       </w:rPr>
     </w:lvl>
   </w:abstractNum>
-  <w:abstractNum w:abstractNumId="22" w15:restartNumberingAfterBreak="0">
+  <w:abstractNum w:abstractNumId="23" w15:restartNumberingAfterBreak="0">
     <w:nsid w:val="7CF23286"/>
     <w:multiLevelType w:val="multilevel"/>
     <w:tmpl w:val="07A0D512"/>
@@ -30267,7 +30959,7 @@
       </w:rPr>
     </w:lvl>
   </w:abstractNum>
-  <w:abstractNum w:abstractNumId="23" w15:restartNumberingAfterBreak="0">
+  <w:abstractNum w:abstractNumId="24" w15:restartNumberingAfterBreak="0">
     <w:nsid w:val="7E667256"/>
     <w:multiLevelType w:val="multilevel"/>
     <w:tmpl w:val="1A244CC8"/>
@@ -30380,7 +31072,7 @@
       </w:pPr>
     </w:lvl>
   </w:abstractNum>
-  <w:abstractNum w:abstractNumId="24" w15:restartNumberingAfterBreak="0">
+  <w:abstractNum w:abstractNumId="25" w15:restartNumberingAfterBreak="0">
     <w:nsid w:val="7F0C31D0"/>
     <w:multiLevelType w:val="multilevel"/>
     <w:tmpl w:val="86EED908"/>
@@ -30530,139 +31222,139 @@
     </w:lvl>
   </w:abstractNum>
   <w:num w:numId="1">
-    <w:abstractNumId w:val="16"/>
+    <w:abstractNumId w:val="17"/>
     <w:lvlOverride w:ilvl="0">
       <w:startOverride w:val="1"/>
     </w:lvlOverride>
   </w:num>
   <w:num w:numId="2">
-    <w:abstractNumId w:val="16"/>
+    <w:abstractNumId w:val="17"/>
     <w:lvlOverride w:ilvl="0">
       <w:startOverride w:val="2"/>
     </w:lvlOverride>
   </w:num>
   <w:num w:numId="3">
-    <w:abstractNumId w:val="16"/>
+    <w:abstractNumId w:val="17"/>
     <w:lvlOverride w:ilvl="0">
       <w:startOverride w:val="3"/>
     </w:lvlOverride>
   </w:num>
   <w:num w:numId="4">
-    <w:abstractNumId w:val="19"/>
+    <w:abstractNumId w:val="20"/>
   </w:num>
   <w:num w:numId="5">
-    <w:abstractNumId w:val="11"/>
+    <w:abstractNumId w:val="12"/>
     <w:lvlOverride w:ilvl="0">
       <w:startOverride w:val="1"/>
     </w:lvlOverride>
   </w:num>
   <w:num w:numId="6">
-    <w:abstractNumId w:val="11"/>
+    <w:abstractNumId w:val="12"/>
     <w:lvlOverride w:ilvl="0"/>
     <w:lvlOverride w:ilvl="1">
       <w:startOverride w:val="1"/>
     </w:lvlOverride>
   </w:num>
   <w:num w:numId="7">
-    <w:abstractNumId w:val="11"/>
+    <w:abstractNumId w:val="12"/>
     <w:lvlOverride w:ilvl="0"/>
     <w:lvlOverride w:ilvl="1">
       <w:startOverride w:val="2"/>
     </w:lvlOverride>
   </w:num>
   <w:num w:numId="8">
-    <w:abstractNumId w:val="11"/>
+    <w:abstractNumId w:val="12"/>
     <w:lvlOverride w:ilvl="0"/>
     <w:lvlOverride w:ilvl="1">
       <w:startOverride w:val="3"/>
     </w:lvlOverride>
   </w:num>
   <w:num w:numId="9">
-    <w:abstractNumId w:val="11"/>
+    <w:abstractNumId w:val="12"/>
     <w:lvlOverride w:ilvl="0">
       <w:startOverride w:val="2"/>
     </w:lvlOverride>
     <w:lvlOverride w:ilvl="1"/>
   </w:num>
   <w:num w:numId="10">
-    <w:abstractNumId w:val="11"/>
+    <w:abstractNumId w:val="12"/>
     <w:lvlOverride w:ilvl="0"/>
     <w:lvlOverride w:ilvl="1">
       <w:startOverride w:val="1"/>
     </w:lvlOverride>
   </w:num>
   <w:num w:numId="11">
-    <w:abstractNumId w:val="11"/>
+    <w:abstractNumId w:val="12"/>
     <w:lvlOverride w:ilvl="0"/>
     <w:lvlOverride w:ilvl="1">
       <w:startOverride w:val="2"/>
     </w:lvlOverride>
   </w:num>
   <w:num w:numId="12">
-    <w:abstractNumId w:val="11"/>
+    <w:abstractNumId w:val="12"/>
     <w:lvlOverride w:ilvl="0"/>
     <w:lvlOverride w:ilvl="1">
       <w:startOverride w:val="3"/>
     </w:lvlOverride>
   </w:num>
   <w:num w:numId="13">
-    <w:abstractNumId w:val="11"/>
+    <w:abstractNumId w:val="12"/>
     <w:lvlOverride w:ilvl="0">
       <w:startOverride w:val="3"/>
     </w:lvlOverride>
     <w:lvlOverride w:ilvl="1"/>
   </w:num>
   <w:num w:numId="14">
-    <w:abstractNumId w:val="11"/>
+    <w:abstractNumId w:val="12"/>
     <w:lvlOverride w:ilvl="0"/>
     <w:lvlOverride w:ilvl="1">
       <w:startOverride w:val="1"/>
     </w:lvlOverride>
   </w:num>
   <w:num w:numId="15">
-    <w:abstractNumId w:val="11"/>
+    <w:abstractNumId w:val="12"/>
     <w:lvlOverride w:ilvl="0"/>
     <w:lvlOverride w:ilvl="1">
       <w:startOverride w:val="2"/>
     </w:lvlOverride>
   </w:num>
   <w:num w:numId="16">
-    <w:abstractNumId w:val="11"/>
+    <w:abstractNumId w:val="12"/>
     <w:lvlOverride w:ilvl="0"/>
     <w:lvlOverride w:ilvl="1">
       <w:startOverride w:val="3"/>
     </w:lvlOverride>
   </w:num>
   <w:num w:numId="17">
-    <w:abstractNumId w:val="11"/>
+    <w:abstractNumId w:val="12"/>
     <w:lvlOverride w:ilvl="0">
       <w:startOverride w:val="4"/>
     </w:lvlOverride>
     <w:lvlOverride w:ilvl="1"/>
   </w:num>
   <w:num w:numId="18">
-    <w:abstractNumId w:val="11"/>
+    <w:abstractNumId w:val="12"/>
     <w:lvlOverride w:ilvl="0"/>
     <w:lvlOverride w:ilvl="1">
       <w:startOverride w:val="1"/>
     </w:lvlOverride>
   </w:num>
   <w:num w:numId="19">
-    <w:abstractNumId w:val="11"/>
+    <w:abstractNumId w:val="12"/>
     <w:lvlOverride w:ilvl="0"/>
     <w:lvlOverride w:ilvl="1">
       <w:startOverride w:val="2"/>
     </w:lvlOverride>
   </w:num>
   <w:num w:numId="20">
-    <w:abstractNumId w:val="11"/>
+    <w:abstractNumId w:val="12"/>
     <w:lvlOverride w:ilvl="0"/>
     <w:lvlOverride w:ilvl="1">
       <w:startOverride w:val="3"/>
     </w:lvlOverride>
   </w:num>
   <w:num w:numId="21">
-    <w:abstractNumId w:val="11"/>
+    <w:abstractNumId w:val="12"/>
     <w:lvlOverride w:ilvl="0"/>
     <w:lvlOverride w:ilvl="1">
       <w:startOverride w:val="4"/>
@@ -30672,13 +31364,13 @@
     <w:abstractNumId w:val="9"/>
   </w:num>
   <w:num w:numId="23">
-    <w:abstractNumId w:val="18"/>
+    <w:abstractNumId w:val="19"/>
     <w:lvlOverride w:ilvl="0">
       <w:startOverride w:val="1"/>
     </w:lvlOverride>
   </w:num>
   <w:num w:numId="24">
-    <w:abstractNumId w:val="18"/>
+    <w:abstractNumId w:val="19"/>
     <w:lvlOverride w:ilvl="0">
       <w:startOverride w:val="2"/>
     </w:lvlOverride>
@@ -30726,37 +31418,37 @@
     </w:lvlOverride>
   </w:num>
   <w:num w:numId="33">
-    <w:abstractNumId w:val="23"/>
+    <w:abstractNumId w:val="24"/>
     <w:lvlOverride w:ilvl="0">
       <w:startOverride w:val="1"/>
     </w:lvlOverride>
   </w:num>
   <w:num w:numId="34">
-    <w:abstractNumId w:val="23"/>
+    <w:abstractNumId w:val="24"/>
     <w:lvlOverride w:ilvl="0">
       <w:startOverride w:val="2"/>
     </w:lvlOverride>
   </w:num>
   <w:num w:numId="35">
-    <w:abstractNumId w:val="23"/>
+    <w:abstractNumId w:val="24"/>
     <w:lvlOverride w:ilvl="0">
       <w:startOverride w:val="3"/>
     </w:lvlOverride>
   </w:num>
   <w:num w:numId="36">
-    <w:abstractNumId w:val="23"/>
+    <w:abstractNumId w:val="24"/>
     <w:lvlOverride w:ilvl="0">
       <w:startOverride w:val="4"/>
     </w:lvlOverride>
   </w:num>
   <w:num w:numId="37">
-    <w:abstractNumId w:val="23"/>
+    <w:abstractNumId w:val="24"/>
     <w:lvlOverride w:ilvl="0">
       <w:startOverride w:val="5"/>
     </w:lvlOverride>
   </w:num>
   <w:num w:numId="38">
-    <w:abstractNumId w:val="23"/>
+    <w:abstractNumId w:val="24"/>
     <w:lvlOverride w:ilvl="0">
       <w:startOverride w:val="6"/>
     </w:lvlOverride>
@@ -30780,16 +31472,16 @@
     </w:lvlOverride>
   </w:num>
   <w:num w:numId="42">
-    <w:abstractNumId w:val="15"/>
+    <w:abstractNumId w:val="16"/>
   </w:num>
   <w:num w:numId="43">
-    <w:abstractNumId w:val="21"/>
+    <w:abstractNumId w:val="22"/>
     <w:lvlOverride w:ilvl="0">
       <w:startOverride w:val="1"/>
     </w:lvlOverride>
   </w:num>
   <w:num w:numId="44">
-    <w:abstractNumId w:val="21"/>
+    <w:abstractNumId w:val="22"/>
     <w:lvlOverride w:ilvl="0">
       <w:startOverride w:val="2"/>
     </w:lvlOverride>
@@ -30869,13 +31561,13 @@
     <w:lvlOverride w:ilvl="1"/>
   </w:num>
   <w:num w:numId="56">
-    <w:abstractNumId w:val="14"/>
+    <w:abstractNumId w:val="15"/>
     <w:lvlOverride w:ilvl="0">
       <w:startOverride w:val="1"/>
     </w:lvlOverride>
   </w:num>
   <w:num w:numId="57">
-    <w:abstractNumId w:val="14"/>
+    <w:abstractNumId w:val="15"/>
     <w:lvlOverride w:ilvl="0">
       <w:startOverride w:val="2"/>
     </w:lvlOverride>
@@ -30917,31 +31609,31 @@
     </w:lvlOverride>
   </w:num>
   <w:num w:numId="64">
-    <w:abstractNumId w:val="22"/>
+    <w:abstractNumId w:val="23"/>
     <w:lvlOverride w:ilvl="0">
       <w:startOverride w:val="1"/>
     </w:lvlOverride>
   </w:num>
   <w:num w:numId="65">
-    <w:abstractNumId w:val="22"/>
+    <w:abstractNumId w:val="23"/>
     <w:lvlOverride w:ilvl="0">
       <w:startOverride w:val="2"/>
     </w:lvlOverride>
   </w:num>
   <w:num w:numId="66">
-    <w:abstractNumId w:val="24"/>
+    <w:abstractNumId w:val="25"/>
     <w:lvlOverride w:ilvl="0">
       <w:startOverride w:val="1"/>
     </w:lvlOverride>
   </w:num>
   <w:num w:numId="67">
-    <w:abstractNumId w:val="24"/>
+    <w:abstractNumId w:val="25"/>
     <w:lvlOverride w:ilvl="0">
       <w:startOverride w:val="2"/>
     </w:lvlOverride>
   </w:num>
   <w:num w:numId="68">
-    <w:abstractNumId w:val="24"/>
+    <w:abstractNumId w:val="25"/>
     <w:lvlOverride w:ilvl="0">
       <w:startOverride w:val="3"/>
     </w:lvlOverride>
@@ -30977,31 +31669,31 @@
     </w:lvlOverride>
   </w:num>
   <w:num w:numId="74">
-    <w:abstractNumId w:val="17"/>
+    <w:abstractNumId w:val="18"/>
     <w:lvlOverride w:ilvl="0">
       <w:startOverride w:val="1"/>
     </w:lvlOverride>
   </w:num>
   <w:num w:numId="75">
-    <w:abstractNumId w:val="17"/>
+    <w:abstractNumId w:val="18"/>
     <w:lvlOverride w:ilvl="0">
       <w:startOverride w:val="2"/>
     </w:lvlOverride>
   </w:num>
   <w:num w:numId="76">
-    <w:abstractNumId w:val="17"/>
+    <w:abstractNumId w:val="18"/>
     <w:lvlOverride w:ilvl="0">
       <w:startOverride w:val="3"/>
     </w:lvlOverride>
   </w:num>
   <w:num w:numId="77">
-    <w:abstractNumId w:val="17"/>
+    <w:abstractNumId w:val="18"/>
     <w:lvlOverride w:ilvl="0">
       <w:startOverride w:val="4"/>
     </w:lvlOverride>
   </w:num>
   <w:num w:numId="78">
-    <w:abstractNumId w:val="17"/>
+    <w:abstractNumId w:val="18"/>
     <w:lvlOverride w:ilvl="0">
       <w:startOverride w:val="5"/>
     </w:lvlOverride>
@@ -31031,69 +31723,87 @@
     </w:lvlOverride>
   </w:num>
   <w:num w:numId="83">
-    <w:abstractNumId w:val="20"/>
+    <w:abstractNumId w:val="21"/>
     <w:lvlOverride w:ilvl="0">
       <w:startOverride w:val="1"/>
     </w:lvlOverride>
   </w:num>
   <w:num w:numId="84">
-    <w:abstractNumId w:val="20"/>
+    <w:abstractNumId w:val="21"/>
     <w:lvlOverride w:ilvl="0">
       <w:startOverride w:val="2"/>
     </w:lvlOverride>
   </w:num>
   <w:num w:numId="85">
-    <w:abstractNumId w:val="20"/>
+    <w:abstractNumId w:val="21"/>
     <w:lvlOverride w:ilvl="0">
       <w:startOverride w:val="3"/>
     </w:lvlOverride>
   </w:num>
   <w:num w:numId="86">
-    <w:abstractNumId w:val="12"/>
+    <w:abstractNumId w:val="13"/>
     <w:lvlOverride w:ilvl="0">
       <w:startOverride w:val="1"/>
     </w:lvlOverride>
   </w:num>
   <w:num w:numId="87">
-    <w:abstractNumId w:val="12"/>
+    <w:abstractNumId w:val="13"/>
     <w:lvlOverride w:ilvl="0">
       <w:startOverride w:val="2"/>
     </w:lvlOverride>
   </w:num>
   <w:num w:numId="88">
-    <w:abstractNumId w:val="12"/>
+    <w:abstractNumId w:val="13"/>
     <w:lvlOverride w:ilvl="0">
       <w:startOverride w:val="3"/>
     </w:lvlOverride>
   </w:num>
   <w:num w:numId="89">
-    <w:abstractNumId w:val="12"/>
+    <w:abstractNumId w:val="13"/>
     <w:lvlOverride w:ilvl="0">
       <w:startOverride w:val="4"/>
     </w:lvlOverride>
   </w:num>
   <w:num w:numId="90">
-    <w:abstractNumId w:val="13"/>
+    <w:abstractNumId w:val="14"/>
     <w:lvlOverride w:ilvl="0">
       <w:startOverride w:val="1"/>
     </w:lvlOverride>
   </w:num>
   <w:num w:numId="91">
-    <w:abstractNumId w:val="13"/>
+    <w:abstractNumId w:val="14"/>
     <w:lvlOverride w:ilvl="0">
       <w:startOverride w:val="2"/>
     </w:lvlOverride>
   </w:num>
   <w:num w:numId="92">
-    <w:abstractNumId w:val="13"/>
+    <w:abstractNumId w:val="14"/>
     <w:lvlOverride w:ilvl="0">
       <w:startOverride w:val="3"/>
     </w:lvlOverride>
   </w:num>
   <w:num w:numId="93">
-    <w:abstractNumId w:val="13"/>
+    <w:abstractNumId w:val="14"/>
     <w:lvlOverride w:ilvl="0">
       <w:startOverride w:val="4"/>
+    </w:lvlOverride>
+  </w:num>
+  <w:num w:numId="94">
+    <w:abstractNumId w:val="11"/>
+    <w:lvlOverride w:ilvl="0">
+      <w:startOverride w:val="1"/>
+    </w:lvlOverride>
+  </w:num>
+  <w:num w:numId="95">
+    <w:abstractNumId w:val="11"/>
+    <w:lvlOverride w:ilvl="0">
+      <w:startOverride w:val="2"/>
+    </w:lvlOverride>
+  </w:num>
+  <w:num w:numId="96">
+    <w:abstractNumId w:val="11"/>
+    <w:lvlOverride w:ilvl="0">
+      <w:startOverride w:val="3"/>
     </w:lvlOverride>
   </w:num>
   <w:numIdMacAtCleanup w:val="89"/>
